--- a/PLSQL.docx
+++ b/PLSQL.docx
@@ -173,10 +173,7 @@
     <w:p/>
     <w:p>
       <w:r>
-        <w:t xml:space="preserve">Difference between </w:t>
-      </w:r>
-      <w:r>
-        <w:t>Static SQL and Dynamic SQL</w:t>
+        <w:t>Difference between Static SQL and Dynamic SQL</w:t>
       </w:r>
       <w:r>
         <w:tab/>
@@ -360,13 +357,7 @@
           </w:tcPr>
           <w:p>
             <w:r>
-              <w:t xml:space="preserve">EXECUTE IMMEDIATE, USING clause </w:t>
-            </w:r>
-            <w:r>
-              <w:t xml:space="preserve">are not </w:t>
-            </w:r>
-            <w:r>
-              <w:t>needed to access the SQL query</w:t>
+              <w:t>EXECUTE IMMEDIATE, USING clause are not needed to access the SQL query</w:t>
             </w:r>
           </w:p>
         </w:tc>
@@ -429,10 +420,7 @@
         <w:t xml:space="preserve"> </w:t>
       </w:r>
       <w:r>
-        <w:t>(if the invoked and invoking subprograms are in the same program unit)</w:t>
-      </w:r>
-      <w:r>
-        <w:t>.</w:t>
+        <w:t>(if the invoked and invoking subprograms are in the same program unit).</w:t>
       </w:r>
       <w:r>
         <w:t xml:space="preserve"> So performance will be high. It will complete faster than regular invocation without </w:t>
@@ -534,9 +522,69 @@
       </w:hyperlink>
     </w:p>
     <w:p>
+      <w:r>
+        <w:lastRenderedPageBreak/>
+        <w:t>What is Bulk Collect?</w:t>
+      </w:r>
+    </w:p>
+    <w:p>
+      <w:r>
+        <w:t xml:space="preserve">Bulk collect is used for performance optimization. When we need to execute </w:t>
+      </w:r>
+      <w:proofErr w:type="spellStart"/>
+      <w:r>
+        <w:t>sql</w:t>
+      </w:r>
+      <w:proofErr w:type="spellEnd"/>
+      <w:r>
+        <w:t xml:space="preserve"> statement in PLSQL block, PLSQL executer will connect to SQL executer and then SQL statement will execute. This connection between </w:t>
+      </w:r>
+      <w:proofErr w:type="spellStart"/>
+      <w:r>
+        <w:t>plsql</w:t>
+      </w:r>
+      <w:proofErr w:type="spellEnd"/>
+      <w:r>
+        <w:t xml:space="preserve"> and </w:t>
+      </w:r>
+      <w:proofErr w:type="spellStart"/>
+      <w:r>
+        <w:t>sql</w:t>
+      </w:r>
+      <w:proofErr w:type="spellEnd"/>
+      <w:r>
+        <w:t xml:space="preserve"> executer is called context switch. This connection will happen for each fetch process. To make this switch at one time, we use BULK COLLECT. It will fetch one or multiple rows and put in one or more collections at one time and this improves the performance.</w:t>
+      </w:r>
+    </w:p>
+    <w:p/>
+    <w:p>
+      <w:r>
+        <w:t>What is FORALL?</w:t>
+      </w:r>
+    </w:p>
+    <w:p>
+      <w:r>
+        <w:t>FORALL is used for performance optimization like BULK COLLECT. But this is used for DML statements like Insert, Delete, Update whereas BULK COLLECT is used for SELECT statement. FORALL will generate DML statements and send that to SQL executer at one time and SQL executer will execute that.</w:t>
+      </w:r>
+    </w:p>
+    <w:p>
+      <w:r>
+        <w:t xml:space="preserve">Refer Link: </w:t>
+      </w:r>
+      <w:hyperlink r:id="rId6" w:history="1">
+        <w:r>
+          <w:rPr>
+            <w:rStyle w:val="Hyperlink"/>
+          </w:rPr>
+          <w:t>https://blogs.oracle.com/oraclemagazine/bulk-processing-with-bulk-collect-and-forall</w:t>
+        </w:r>
+      </w:hyperlink>
+    </w:p>
+    <w:p>
       <w:bookmarkStart w:id="0" w:name="_GoBack"/>
       <w:bookmarkEnd w:id="0"/>
     </w:p>
+    <w:p/>
     <w:sectPr>
       <w:pgSz w:w="12240" w:h="15840"/>
       <w:pgMar w:top="1440" w:right="1440" w:bottom="1440" w:left="1440" w:header="720" w:footer="720" w:gutter="0"/>

--- a/PLSQL.docx
+++ b/PLSQL.docx
@@ -3,7 +3,15 @@
 <w:document xmlns:wpc="http://schemas.microsoft.com/office/word/2010/wordprocessingCanvas" xmlns:mc="http://schemas.openxmlformats.org/markup-compatibility/2006" xmlns:o="urn:schemas-microsoft-com:office:office" xmlns:r="http://schemas.openxmlformats.org/officeDocument/2006/relationships" xmlns:m="http://schemas.openxmlformats.org/officeDocument/2006/math" xmlns:v="urn:schemas-microsoft-com:vml" xmlns:wp14="http://schemas.microsoft.com/office/word/2010/wordprocessingDrawing" xmlns:wp="http://schemas.openxmlformats.org/drawingml/2006/wordprocessingDrawing" xmlns:w10="urn:schemas-microsoft-com:office:word" xmlns:w="http://schemas.openxmlformats.org/wordprocessingml/2006/main" xmlns:w14="http://schemas.microsoft.com/office/word/2010/wordml" xmlns:w15="http://schemas.microsoft.com/office/word/2012/wordml" xmlns:wpg="http://schemas.microsoft.com/office/word/2010/wordprocessingGroup" xmlns:wpi="http://schemas.microsoft.com/office/word/2010/wordprocessingInk" xmlns:wne="http://schemas.microsoft.com/office/word/2006/wordml" xmlns:wps="http://schemas.microsoft.com/office/word/2010/wordprocessingShape" mc:Ignorable="w14 w15 wp14">
   <w:body>
     <w:p>
-      <w:r>
+      <w:pPr>
+        <w:rPr>
+          <w:b/>
+        </w:rPr>
+      </w:pPr>
+      <w:r>
+        <w:rPr>
+          <w:b/>
+        </w:rPr>
         <w:t>Difference between Regular Cursor and Reference Cursor</w:t>
       </w:r>
     </w:p>
@@ -172,10 +180,21 @@
     </w:tbl>
     <w:p/>
     <w:p>
-      <w:r>
+      <w:pPr>
+        <w:rPr>
+          <w:b/>
+        </w:rPr>
+      </w:pPr>
+      <w:r>
+        <w:rPr>
+          <w:b/>
+        </w:rPr>
         <w:t>Difference between Static SQL and Dynamic SQL</w:t>
       </w:r>
       <w:r>
+        <w:rPr>
+          <w:b/>
+        </w:rPr>
         <w:tab/>
       </w:r>
     </w:p>
@@ -397,7 +416,15 @@
     </w:tbl>
     <w:p/>
     <w:p>
-      <w:r>
+      <w:pPr>
+        <w:rPr>
+          <w:b/>
+        </w:rPr>
+      </w:pPr>
+      <w:r>
+        <w:rPr>
+          <w:b/>
+        </w:rPr>
         <w:t>What is Inline Pragma?</w:t>
       </w:r>
     </w:p>
@@ -439,8 +466,14 @@
         <w:shd w:val="clear" w:color="auto" w:fill="FFFFFF"/>
         <w:spacing w:line="240" w:lineRule="auto"/>
         <w:jc w:val="both"/>
-      </w:pPr>
-      <w:r>
+        <w:rPr>
+          <w:b/>
+        </w:rPr>
+      </w:pPr>
+      <w:r>
+        <w:rPr>
+          <w:b/>
+        </w:rPr>
         <w:t>What are the levels in PLSQL_OPTIMIZE_LEVEL for pragma inline?</w:t>
       </w:r>
     </w:p>
@@ -522,7 +555,15 @@
       </w:hyperlink>
     </w:p>
     <w:p>
-      <w:r>
+      <w:pPr>
+        <w:rPr>
+          <w:b/>
+        </w:rPr>
+      </w:pPr>
+      <w:r>
+        <w:rPr>
+          <w:b/>
+        </w:rPr>
         <w:lastRenderedPageBreak/>
         <w:t>What is Bulk Collect?</w:t>
       </w:r>
@@ -556,9 +597,16 @@
         <w:t xml:space="preserve"> executer is called context switch. This connection will happen for each fetch process. To make this switch at one time, we use BULK COLLECT. It will fetch one or multiple rows and put in one or more collections at one time and this improves the performance.</w:t>
       </w:r>
     </w:p>
-    <w:p/>
-    <w:p>
-      <w:r>
+    <w:p>
+      <w:pPr>
+        <w:rPr>
+          <w:b/>
+        </w:rPr>
+      </w:pPr>
+      <w:r>
+        <w:rPr>
+          <w:b/>
+        </w:rPr>
         <w:t>What is FORALL?</w:t>
       </w:r>
     </w:p>
@@ -581,10 +629,62 @@
       </w:hyperlink>
     </w:p>
     <w:p>
+      <w:pPr>
+        <w:rPr>
+          <w:b/>
+        </w:rPr>
+      </w:pPr>
+      <w:r>
+        <w:rPr>
+          <w:b/>
+        </w:rPr>
+        <w:t>What is disadvantages in BULKCOLLECT?</w:t>
+      </w:r>
+    </w:p>
+    <w:p>
+      <w:r>
+        <w:t>As it fetches multiple rows at a time, it can consume too much of session memory and raise an error. To avoid such error, we can use LIMIT clause to limit the bulk fetch and so session memory utilization will be less.</w:t>
+      </w:r>
+    </w:p>
+    <w:p>
+      <w:pPr>
+        <w:rPr>
+          <w:b/>
+        </w:rPr>
+      </w:pPr>
+      <w:r>
+        <w:rPr>
+          <w:b/>
+        </w:rPr>
+        <w:t>What are disadvantage of FORALL?</w:t>
+      </w:r>
+    </w:p>
+    <w:p>
+      <w:pPr>
+        <w:pStyle w:val="ListParagraph"/>
+        <w:numPr>
+          <w:ilvl w:val="0"/>
+          <w:numId w:val="2"/>
+        </w:numPr>
+      </w:pPr>
+      <w:r>
+        <w:t>Let’s say I have primary key constraint and I am trying to insert 150 rows at a time using FORALL. At the time 101th row, there is a duplicate. Then SQL engine will send the error back and stop inserting. So 49 insertion will get skipped. To avoid this, we can use SAVE_EXCEPTION clause. So this will save an exception SAVE_EXCEPTION table and then proceed for inserting the remaining records. Once it complete, then it will send that error back to PLSQL engine.</w:t>
+      </w:r>
+    </w:p>
+    <w:p>
+      <w:pPr>
+        <w:pStyle w:val="ListParagraph"/>
+        <w:numPr>
+          <w:ilvl w:val="0"/>
+          <w:numId w:val="2"/>
+        </w:numPr>
+      </w:pPr>
+      <w:r>
+        <w:t>FORALL will do a multiple DML activity at one time. If any trigger has on that table for any DML action, that trigger will get fire at once before or after at the start or end of DML activity. It will not fire trigger for each row. If we need trigger action for each row, this FORALL will be a limitation.</w:t>
+      </w:r>
       <w:bookmarkStart w:id="0" w:name="_GoBack"/>
       <w:bookmarkEnd w:id="0"/>
     </w:p>
-    <w:p/>
     <w:sectPr>
       <w:pgSz w:w="12240" w:h="15840"/>
       <w:pgMar w:top="1440" w:right="1440" w:bottom="1440" w:left="1440" w:header="720" w:footer="720" w:gutter="0"/>
@@ -598,6 +698,119 @@
 <file path=word/numbering.xml><?xml version="1.0" encoding="utf-8"?>
 <w:numbering xmlns:wpc="http://schemas.microsoft.com/office/word/2010/wordprocessingCanvas" xmlns:mc="http://schemas.openxmlformats.org/markup-compatibility/2006" xmlns:o="urn:schemas-microsoft-com:office:office" xmlns:r="http://schemas.openxmlformats.org/officeDocument/2006/relationships" xmlns:m="http://schemas.openxmlformats.org/officeDocument/2006/math" xmlns:v="urn:schemas-microsoft-com:vml" xmlns:wp14="http://schemas.microsoft.com/office/word/2010/wordprocessingDrawing" xmlns:wp="http://schemas.openxmlformats.org/drawingml/2006/wordprocessingDrawing" xmlns:w10="urn:schemas-microsoft-com:office:word" xmlns:w="http://schemas.openxmlformats.org/wordprocessingml/2006/main" xmlns:w14="http://schemas.microsoft.com/office/word/2010/wordml" xmlns:w15="http://schemas.microsoft.com/office/word/2012/wordml" xmlns:wpg="http://schemas.microsoft.com/office/word/2010/wordprocessingGroup" xmlns:wpi="http://schemas.microsoft.com/office/word/2010/wordprocessingInk" xmlns:wne="http://schemas.microsoft.com/office/word/2006/wordml" xmlns:wps="http://schemas.microsoft.com/office/word/2010/wordprocessingShape" mc:Ignorable="w14 w15 wp14">
   <w:abstractNum w:abstractNumId="0" w15:restartNumberingAfterBreak="0">
+    <w:nsid w:val="03E87FFA"/>
+    <w:multiLevelType w:val="hybridMultilevel"/>
+    <w:tmpl w:val="C66CAD20"/>
+    <w:lvl w:ilvl="0" w:tplc="04090001">
+      <w:start w:val="1"/>
+      <w:numFmt w:val="bullet"/>
+      <w:lvlText w:val=""/>
+      <w:lvlJc w:val="left"/>
+      <w:pPr>
+        <w:ind w:left="720" w:hanging="360"/>
+      </w:pPr>
+      <w:rPr>
+        <w:rFonts w:ascii="Symbol" w:hAnsi="Symbol" w:hint="default"/>
+      </w:rPr>
+    </w:lvl>
+    <w:lvl w:ilvl="1" w:tplc="04090003" w:tentative="1">
+      <w:start w:val="1"/>
+      <w:numFmt w:val="bullet"/>
+      <w:lvlText w:val="o"/>
+      <w:lvlJc w:val="left"/>
+      <w:pPr>
+        <w:ind w:left="1440" w:hanging="360"/>
+      </w:pPr>
+      <w:rPr>
+        <w:rFonts w:ascii="Courier New" w:hAnsi="Courier New" w:cs="Courier New" w:hint="default"/>
+      </w:rPr>
+    </w:lvl>
+    <w:lvl w:ilvl="2" w:tplc="04090005" w:tentative="1">
+      <w:start w:val="1"/>
+      <w:numFmt w:val="bullet"/>
+      <w:lvlText w:val=""/>
+      <w:lvlJc w:val="left"/>
+      <w:pPr>
+        <w:ind w:left="2160" w:hanging="360"/>
+      </w:pPr>
+      <w:rPr>
+        <w:rFonts w:ascii="Wingdings" w:hAnsi="Wingdings" w:hint="default"/>
+      </w:rPr>
+    </w:lvl>
+    <w:lvl w:ilvl="3" w:tplc="04090001" w:tentative="1">
+      <w:start w:val="1"/>
+      <w:numFmt w:val="bullet"/>
+      <w:lvlText w:val=""/>
+      <w:lvlJc w:val="left"/>
+      <w:pPr>
+        <w:ind w:left="2880" w:hanging="360"/>
+      </w:pPr>
+      <w:rPr>
+        <w:rFonts w:ascii="Symbol" w:hAnsi="Symbol" w:hint="default"/>
+      </w:rPr>
+    </w:lvl>
+    <w:lvl w:ilvl="4" w:tplc="04090003" w:tentative="1">
+      <w:start w:val="1"/>
+      <w:numFmt w:val="bullet"/>
+      <w:lvlText w:val="o"/>
+      <w:lvlJc w:val="left"/>
+      <w:pPr>
+        <w:ind w:left="3600" w:hanging="360"/>
+      </w:pPr>
+      <w:rPr>
+        <w:rFonts w:ascii="Courier New" w:hAnsi="Courier New" w:cs="Courier New" w:hint="default"/>
+      </w:rPr>
+    </w:lvl>
+    <w:lvl w:ilvl="5" w:tplc="04090005" w:tentative="1">
+      <w:start w:val="1"/>
+      <w:numFmt w:val="bullet"/>
+      <w:lvlText w:val=""/>
+      <w:lvlJc w:val="left"/>
+      <w:pPr>
+        <w:ind w:left="4320" w:hanging="360"/>
+      </w:pPr>
+      <w:rPr>
+        <w:rFonts w:ascii="Wingdings" w:hAnsi="Wingdings" w:hint="default"/>
+      </w:rPr>
+    </w:lvl>
+    <w:lvl w:ilvl="6" w:tplc="04090001" w:tentative="1">
+      <w:start w:val="1"/>
+      <w:numFmt w:val="bullet"/>
+      <w:lvlText w:val=""/>
+      <w:lvlJc w:val="left"/>
+      <w:pPr>
+        <w:ind w:left="5040" w:hanging="360"/>
+      </w:pPr>
+      <w:rPr>
+        <w:rFonts w:ascii="Symbol" w:hAnsi="Symbol" w:hint="default"/>
+      </w:rPr>
+    </w:lvl>
+    <w:lvl w:ilvl="7" w:tplc="04090003" w:tentative="1">
+      <w:start w:val="1"/>
+      <w:numFmt w:val="bullet"/>
+      <w:lvlText w:val="o"/>
+      <w:lvlJc w:val="left"/>
+      <w:pPr>
+        <w:ind w:left="5760" w:hanging="360"/>
+      </w:pPr>
+      <w:rPr>
+        <w:rFonts w:ascii="Courier New" w:hAnsi="Courier New" w:cs="Courier New" w:hint="default"/>
+      </w:rPr>
+    </w:lvl>
+    <w:lvl w:ilvl="8" w:tplc="04090005" w:tentative="1">
+      <w:start w:val="1"/>
+      <w:numFmt w:val="bullet"/>
+      <w:lvlText w:val=""/>
+      <w:lvlJc w:val="left"/>
+      <w:pPr>
+        <w:ind w:left="6480" w:hanging="360"/>
+      </w:pPr>
+      <w:rPr>
+        <w:rFonts w:ascii="Wingdings" w:hAnsi="Wingdings" w:hint="default"/>
+      </w:rPr>
+    </w:lvl>
+  </w:abstractNum>
+  <w:abstractNum w:abstractNumId="1" w15:restartNumberingAfterBreak="0">
     <w:nsid w:val="1EBC4A87"/>
     <w:multiLevelType w:val="multilevel"/>
     <w:tmpl w:val="A5B22816"/>
@@ -747,6 +960,9 @@
     </w:lvl>
   </w:abstractNum>
   <w:num w:numId="1">
+    <w:abstractNumId w:val="1"/>
+  </w:num>
+  <w:num w:numId="2">
     <w:abstractNumId w:val="0"/>
   </w:num>
 </w:numbering>
@@ -1203,6 +1419,17 @@
       <w:u w:val="single"/>
     </w:rPr>
   </w:style>
+  <w:style w:type="paragraph" w:styleId="ListParagraph">
+    <w:name w:val="List Paragraph"/>
+    <w:basedOn w:val="Normal"/>
+    <w:uiPriority w:val="34"/>
+    <w:qFormat/>
+    <w:rsid w:val="003F0D23"/>
+    <w:pPr>
+      <w:ind w:left="720"/>
+      <w:contextualSpacing/>
+    </w:pPr>
+  </w:style>
 </w:styles>
 </file>
 
